--- a/DocumentGenerationApplication/wwwroot/templates/DOCs/Offer_Letter_Fresher.docx
+++ b/DocumentGenerationApplication/wwwroot/templates/DOCs/Offer_Letter_Fresher.docx
@@ -398,16 +398,16 @@
       </w:r>
       <w:hyperlink r:id="rId7" w:history="1">
         <w:r>
-          <w:t>&lt;</w:t>
-        </w:r>
-        <w:r>
-          <w:t>&lt;</w:t>
-        </w:r>
-        <w:r>
-          <w:t>Mail</w:t>
+          <w:rPr>
+            <w:rFonts w:asciiTheme="minorHAnsi" w:hAnsiTheme="minorHAnsi" w:cstheme="minorHAnsi"/>
+          </w:rPr>
+          <w:t>&lt;&lt;Mail</w:t>
         </w:r>
       </w:hyperlink>
       <w:r>
+        <w:rPr>
+          <w:rFonts w:asciiTheme="minorHAnsi" w:hAnsiTheme="minorHAnsi" w:cstheme="minorHAnsi"/>
+        </w:rPr>
         <w:t xml:space="preserve"> id&gt;&gt;</w:t>
       </w:r>
       <w:r>
@@ -566,13 +566,22 @@
         <w:rPr>
           <w:rFonts w:asciiTheme="minorHAnsi" w:hAnsiTheme="minorHAnsi" w:cstheme="minorHAnsi"/>
         </w:rPr>
-        <w:t xml:space="preserve">, located in </w:t>
-      </w:r>
-      <w:r>
-        <w:rPr>
-          <w:rFonts w:asciiTheme="minorHAnsi" w:hAnsiTheme="minorHAnsi" w:cstheme="minorHAnsi"/>
-        </w:rPr>
-        <w:t>Navi Mumbai, Maharashtra.</w:t>
+        <w:t xml:space="preserve">, </w:t>
+      </w:r>
+      <w:r>
+        <w:rPr>
+          <w:rFonts w:asciiTheme="minorHAnsi" w:hAnsiTheme="minorHAnsi" w:cstheme="minorHAnsi"/>
+          <w:b/>
+          <w:bCs/>
+          <w:lang w:val="en-IN"/>
+        </w:rPr>
+        <w:t>&lt;&lt;Job Location&gt;&gt;</w:t>
+      </w:r>
+      <w:r>
+        <w:rPr>
+          <w:rFonts w:asciiTheme="minorHAnsi" w:hAnsiTheme="minorHAnsi" w:cstheme="minorHAnsi"/>
+        </w:rPr>
+        <w:t>.</w:t>
       </w:r>
       <w:r>
         <w:rPr>
@@ -1065,14 +1074,7 @@
         <w:rPr>
           <w:rFonts w:asciiTheme="minorHAnsi" w:hAnsiTheme="minorHAnsi" w:cstheme="minorHAnsi"/>
         </w:rPr>
-        <w:t xml:space="preserve">: Cost to Company (CTC) of INR </w:t>
-      </w:r>
-      <w:proofErr w:type="gramStart"/>
-      <w:r>
-        <w:rPr>
-          <w:rFonts w:asciiTheme="minorHAnsi" w:hAnsiTheme="minorHAnsi" w:cstheme="minorHAnsi"/>
-        </w:rPr>
-        <w:t>3,</w:t>
+        <w:t>: Cost to Company (CTC) of INR 3,</w:t>
       </w:r>
       <w:r>
         <w:rPr>
@@ -1084,48 +1086,13 @@
         <w:rPr>
           <w:rFonts w:asciiTheme="minorHAnsi" w:hAnsiTheme="minorHAnsi" w:cstheme="minorHAnsi"/>
         </w:rPr>
-        <w:t>0,000</w:t>
-      </w:r>
-      <w:proofErr w:type="gramEnd"/>
-      <w:r>
-        <w:rPr>
-          <w:rFonts w:asciiTheme="minorHAnsi" w:hAnsiTheme="minorHAnsi" w:cstheme="minorHAnsi"/>
-        </w:rPr>
-        <w:t xml:space="preserve"> per annum</w:t>
-      </w:r>
-      <w:r>
-        <w:rPr>
-          <w:rFonts w:asciiTheme="minorHAnsi" w:hAnsiTheme="minorHAnsi" w:cstheme="minorHAnsi"/>
-        </w:rPr>
-        <w:t xml:space="preserve">, </w:t>
-      </w:r>
-      <w:proofErr w:type="gramStart"/>
-      <w:r>
-        <w:rPr>
-          <w:rFonts w:asciiTheme="minorHAnsi" w:hAnsiTheme="minorHAnsi" w:cstheme="minorHAnsi"/>
-        </w:rPr>
-        <w:t>refer</w:t>
-      </w:r>
-      <w:proofErr w:type="gramEnd"/>
-      <w:r>
-        <w:rPr>
-          <w:rFonts w:asciiTheme="minorHAnsi" w:hAnsiTheme="minorHAnsi" w:cstheme="minorHAnsi"/>
-        </w:rPr>
-        <w:t xml:space="preserve"> </w:t>
-      </w:r>
-      <w:proofErr w:type="gramStart"/>
-      <w:r>
-        <w:rPr>
-          <w:rFonts w:asciiTheme="minorHAnsi" w:hAnsiTheme="minorHAnsi" w:cstheme="minorHAnsi"/>
-        </w:rPr>
-        <w:t>Annex</w:t>
-      </w:r>
-      <w:proofErr w:type="gramEnd"/>
-      <w:r>
-        <w:rPr>
-          <w:rFonts w:asciiTheme="minorHAnsi" w:hAnsiTheme="minorHAnsi" w:cstheme="minorHAnsi"/>
-        </w:rPr>
-        <w:t xml:space="preserve"> B</w:t>
+        <w:t>0,000 per annum</w:t>
+      </w:r>
+      <w:r>
+        <w:rPr>
+          <w:rFonts w:asciiTheme="minorHAnsi" w:hAnsiTheme="minorHAnsi" w:cstheme="minorHAnsi"/>
+        </w:rPr>
+        <w:t>, refer Annex B</w:t>
       </w:r>
     </w:p>
     <w:p>
@@ -1173,19 +1140,11 @@
           <w:rFonts w:asciiTheme="minorHAnsi" w:hAnsiTheme="minorHAnsi" w:cstheme="minorHAnsi"/>
         </w:rPr>
       </w:pPr>
-      <w:proofErr w:type="gramStart"/>
-      <w:r>
-        <w:rPr>
-          <w:rFonts w:asciiTheme="minorHAnsi" w:hAnsiTheme="minorHAnsi" w:cstheme="minorHAnsi"/>
-        </w:rPr>
-        <w:t>In the event that</w:t>
-      </w:r>
-      <w:proofErr w:type="gramEnd"/>
-      <w:r>
-        <w:rPr>
-          <w:rFonts w:asciiTheme="minorHAnsi" w:hAnsiTheme="minorHAnsi" w:cstheme="minorHAnsi"/>
-        </w:rPr>
-        <w:t xml:space="preserve"> you choose to terminate your employment before completing </w:t>
+      <w:r>
+        <w:rPr>
+          <w:rFonts w:asciiTheme="minorHAnsi" w:hAnsiTheme="minorHAnsi" w:cstheme="minorHAnsi"/>
+        </w:rPr>
+        <w:t xml:space="preserve">In the event that you choose to terminate your employment before completing </w:t>
       </w:r>
       <w:r>
         <w:rPr>
@@ -1373,25 +1332,7 @@
           <w:sz w:val="22"/>
           <w:szCs w:val="22"/>
         </w:rPr>
-        <w:t xml:space="preserve">restrictions that may </w:t>
-      </w:r>
-      <w:proofErr w:type="gramStart"/>
-      <w:r>
-        <w:rPr>
-          <w:rFonts w:asciiTheme="minorHAnsi" w:hAnsiTheme="minorHAnsi" w:cstheme="minorHAnsi"/>
-          <w:sz w:val="22"/>
-          <w:szCs w:val="22"/>
-        </w:rPr>
-        <w:t>preclude</w:t>
-      </w:r>
-      <w:proofErr w:type="gramEnd"/>
-      <w:r>
-        <w:rPr>
-          <w:rFonts w:asciiTheme="minorHAnsi" w:hAnsiTheme="minorHAnsi" w:cstheme="minorHAnsi"/>
-          <w:sz w:val="22"/>
-          <w:szCs w:val="22"/>
-        </w:rPr>
-        <w:t xml:space="preserve"> you from accepting employment with us and passing our background</w:t>
+        <w:t>restrictions that may preclude you from accepting employment with us and passing our background</w:t>
       </w:r>
       <w:r>
         <w:rPr>
@@ -1419,9 +1360,8 @@
           <w:szCs w:val="22"/>
           <w:lang w:val="en-IN"/>
         </w:rPr>
-        <w:t>&lt;&lt;</w:t>
-      </w:r>
-      <w:proofErr w:type="spellStart"/>
+        <w:t>&lt;&lt;OfferLetterValidTill&gt;&gt;</w:t>
+      </w:r>
       <w:r>
         <w:rPr>
           <w:rFonts w:asciiTheme="minorHAnsi" w:hAnsiTheme="minorHAnsi" w:cstheme="minorHAnsi"/>
@@ -1431,29 +1371,6 @@
           <w:szCs w:val="22"/>
           <w:lang w:val="en-IN"/>
         </w:rPr>
-        <w:t>OfferLetterValidTill</w:t>
-      </w:r>
-      <w:proofErr w:type="spellEnd"/>
-      <w:r>
-        <w:rPr>
-          <w:rFonts w:asciiTheme="minorHAnsi" w:hAnsiTheme="minorHAnsi" w:cstheme="minorHAnsi"/>
-          <w:b/>
-          <w:bCs/>
-          <w:sz w:val="22"/>
-          <w:szCs w:val="22"/>
-          <w:lang w:val="en-IN"/>
-        </w:rPr>
-        <w:t>&gt;&gt;</w:t>
-      </w:r>
-      <w:r>
-        <w:rPr>
-          <w:rFonts w:asciiTheme="minorHAnsi" w:hAnsiTheme="minorHAnsi" w:cstheme="minorHAnsi"/>
-          <w:b/>
-          <w:bCs/>
-          <w:sz w:val="22"/>
-          <w:szCs w:val="22"/>
-          <w:lang w:val="en-IN"/>
-        </w:rPr>
         <w:t xml:space="preserve"> </w:t>
       </w:r>
       <w:r>
@@ -1479,25 +1396,7 @@
           <w:sz w:val="22"/>
           <w:szCs w:val="22"/>
         </w:rPr>
-        <w:t xml:space="preserve">you will send your acceptance of this offer via email. We look forward to </w:t>
-      </w:r>
-      <w:proofErr w:type="gramStart"/>
-      <w:r>
-        <w:rPr>
-          <w:rFonts w:asciiTheme="minorHAnsi" w:hAnsiTheme="minorHAnsi" w:cstheme="minorHAnsi"/>
-          <w:sz w:val="22"/>
-          <w:szCs w:val="22"/>
-        </w:rPr>
-        <w:t>your joining</w:t>
-      </w:r>
-      <w:proofErr w:type="gramEnd"/>
-      <w:r>
-        <w:rPr>
-          <w:rFonts w:asciiTheme="minorHAnsi" w:hAnsiTheme="minorHAnsi" w:cstheme="minorHAnsi"/>
-          <w:sz w:val="22"/>
-          <w:szCs w:val="22"/>
-        </w:rPr>
-        <w:t xml:space="preserve"> the </w:t>
+        <w:t xml:space="preserve">you will send your acceptance of this offer via email. We look forward to your joining the </w:t>
       </w:r>
       <w:r>
         <w:rPr>
@@ -2378,7 +2277,6 @@
               <w:bottom w:val="single" w:sz="4" w:space="0" w:color="auto"/>
               <w:right w:val="single" w:sz="4" w:space="0" w:color="auto"/>
             </w:tcBorders>
-            <w:shd w:val="clear" w:color="auto" w:fill="auto"/>
             <w:noWrap/>
             <w:vAlign w:val="bottom"/>
             <w:hideMark/>
@@ -2456,7 +2354,6 @@
               <w:bottom w:val="single" w:sz="4" w:space="0" w:color="auto"/>
               <w:right w:val="single" w:sz="4" w:space="0" w:color="auto"/>
             </w:tcBorders>
-            <w:shd w:val="clear" w:color="auto" w:fill="auto"/>
             <w:noWrap/>
             <w:vAlign w:val="bottom"/>
             <w:hideMark/>
@@ -2483,7 +2380,7 @@
                 <w:color w:val="000000"/>
                 <w:lang w:val="en-IN" w:eastAsia="en-IN"/>
               </w:rPr>
-              <w:t>Mumbai (Metro)</w:t>
+              <w:t>&lt;&lt;Job Location&gt;&gt;</w:t>
             </w:r>
           </w:p>
         </w:tc>
@@ -2541,7 +2438,6 @@
               <w:bottom w:val="single" w:sz="4" w:space="0" w:color="auto"/>
               <w:right w:val="single" w:sz="4" w:space="0" w:color="auto"/>
             </w:tcBorders>
-            <w:shd w:val="clear" w:color="auto" w:fill="auto"/>
             <w:noWrap/>
             <w:vAlign w:val="bottom"/>
             <w:hideMark/>
@@ -2626,7 +2522,6 @@
               <w:bottom w:val="single" w:sz="4" w:space="0" w:color="auto"/>
               <w:right w:val="single" w:sz="4" w:space="0" w:color="auto"/>
             </w:tcBorders>
-            <w:shd w:val="clear" w:color="auto" w:fill="auto"/>
             <w:noWrap/>
             <w:vAlign w:val="bottom"/>
             <w:hideMark/>
@@ -2709,7 +2604,6 @@
               <w:bottom w:val="single" w:sz="4" w:space="0" w:color="auto"/>
               <w:right w:val="single" w:sz="4" w:space="0" w:color="auto"/>
             </w:tcBorders>
-            <w:shd w:val="clear" w:color="auto" w:fill="auto"/>
             <w:noWrap/>
             <w:vAlign w:val="bottom"/>
             <w:hideMark/>
@@ -2754,7 +2648,6 @@
               <w:bottom w:val="single" w:sz="4" w:space="0" w:color="auto"/>
               <w:right w:val="nil"/>
             </w:tcBorders>
-            <w:shd w:val="clear" w:color="auto" w:fill="auto"/>
             <w:noWrap/>
             <w:vAlign w:val="bottom"/>
             <w:hideMark/>
@@ -2784,7 +2677,6 @@
               <w:bottom w:val="single" w:sz="4" w:space="0" w:color="auto"/>
               <w:right w:val="nil"/>
             </w:tcBorders>
-            <w:shd w:val="clear" w:color="auto" w:fill="auto"/>
             <w:noWrap/>
             <w:vAlign w:val="bottom"/>
             <w:hideMark/>
@@ -2812,7 +2704,6 @@
               <w:bottom w:val="single" w:sz="4" w:space="0" w:color="auto"/>
               <w:right w:val="nil"/>
             </w:tcBorders>
-            <w:shd w:val="clear" w:color="auto" w:fill="auto"/>
             <w:noWrap/>
             <w:vAlign w:val="bottom"/>
             <w:hideMark/>
@@ -2990,7 +2881,6 @@
               <w:bottom w:val="single" w:sz="4" w:space="0" w:color="auto"/>
               <w:right w:val="single" w:sz="4" w:space="0" w:color="auto"/>
             </w:tcBorders>
-            <w:shd w:val="clear" w:color="auto" w:fill="auto"/>
             <w:vAlign w:val="center"/>
             <w:hideMark/>
           </w:tcPr>
@@ -3024,7 +2914,6 @@
               <w:bottom w:val="single" w:sz="4" w:space="0" w:color="auto"/>
               <w:right w:val="single" w:sz="4" w:space="0" w:color="auto"/>
             </w:tcBorders>
-            <w:shd w:val="clear" w:color="auto" w:fill="auto"/>
             <w:noWrap/>
             <w:vAlign w:val="bottom"/>
             <w:hideMark/>
@@ -3060,7 +2949,6 @@
               <w:bottom w:val="single" w:sz="4" w:space="0" w:color="auto"/>
               <w:right w:val="single" w:sz="4" w:space="0" w:color="auto"/>
             </w:tcBorders>
-            <w:shd w:val="clear" w:color="auto" w:fill="auto"/>
             <w:noWrap/>
             <w:vAlign w:val="bottom"/>
             <w:hideMark/>
@@ -3101,7 +2989,6 @@
               <w:bottom w:val="single" w:sz="4" w:space="0" w:color="auto"/>
               <w:right w:val="single" w:sz="4" w:space="0" w:color="auto"/>
             </w:tcBorders>
-            <w:shd w:val="clear" w:color="auto" w:fill="auto"/>
             <w:vAlign w:val="center"/>
             <w:hideMark/>
           </w:tcPr>
@@ -3135,7 +3022,6 @@
               <w:bottom w:val="single" w:sz="4" w:space="0" w:color="auto"/>
               <w:right w:val="single" w:sz="4" w:space="0" w:color="auto"/>
             </w:tcBorders>
-            <w:shd w:val="clear" w:color="auto" w:fill="auto"/>
             <w:noWrap/>
             <w:vAlign w:val="center"/>
             <w:hideMark/>
@@ -3171,7 +3057,6 @@
               <w:bottom w:val="single" w:sz="4" w:space="0" w:color="auto"/>
               <w:right w:val="single" w:sz="4" w:space="0" w:color="auto"/>
             </w:tcBorders>
-            <w:shd w:val="clear" w:color="auto" w:fill="auto"/>
             <w:noWrap/>
             <w:vAlign w:val="center"/>
             <w:hideMark/>
@@ -3212,7 +3097,6 @@
               <w:bottom w:val="single" w:sz="4" w:space="0" w:color="auto"/>
               <w:right w:val="single" w:sz="4" w:space="0" w:color="auto"/>
             </w:tcBorders>
-            <w:shd w:val="clear" w:color="auto" w:fill="auto"/>
             <w:vAlign w:val="center"/>
             <w:hideMark/>
           </w:tcPr>
@@ -3246,7 +3130,6 @@
               <w:bottom w:val="single" w:sz="4" w:space="0" w:color="auto"/>
               <w:right w:val="single" w:sz="4" w:space="0" w:color="auto"/>
             </w:tcBorders>
-            <w:shd w:val="clear" w:color="auto" w:fill="auto"/>
             <w:noWrap/>
             <w:vAlign w:val="center"/>
             <w:hideMark/>
@@ -3282,7 +3165,6 @@
               <w:bottom w:val="single" w:sz="4" w:space="0" w:color="auto"/>
               <w:right w:val="single" w:sz="4" w:space="0" w:color="auto"/>
             </w:tcBorders>
-            <w:shd w:val="clear" w:color="auto" w:fill="auto"/>
             <w:noWrap/>
             <w:vAlign w:val="center"/>
             <w:hideMark/>
@@ -3323,7 +3205,6 @@
               <w:bottom w:val="single" w:sz="4" w:space="0" w:color="auto"/>
               <w:right w:val="single" w:sz="4" w:space="0" w:color="auto"/>
             </w:tcBorders>
-            <w:shd w:val="clear" w:color="auto" w:fill="auto"/>
             <w:vAlign w:val="center"/>
             <w:hideMark/>
           </w:tcPr>
@@ -3357,7 +3238,6 @@
               <w:bottom w:val="single" w:sz="4" w:space="0" w:color="auto"/>
               <w:right w:val="single" w:sz="4" w:space="0" w:color="auto"/>
             </w:tcBorders>
-            <w:shd w:val="clear" w:color="auto" w:fill="auto"/>
             <w:noWrap/>
             <w:vAlign w:val="center"/>
             <w:hideMark/>
@@ -3393,7 +3273,6 @@
               <w:bottom w:val="single" w:sz="4" w:space="0" w:color="auto"/>
               <w:right w:val="single" w:sz="4" w:space="0" w:color="auto"/>
             </w:tcBorders>
-            <w:shd w:val="clear" w:color="auto" w:fill="auto"/>
             <w:noWrap/>
             <w:vAlign w:val="center"/>
             <w:hideMark/>
@@ -3434,7 +3313,6 @@
               <w:bottom w:val="single" w:sz="4" w:space="0" w:color="auto"/>
               <w:right w:val="single" w:sz="4" w:space="0" w:color="auto"/>
             </w:tcBorders>
-            <w:shd w:val="clear" w:color="auto" w:fill="auto"/>
             <w:vAlign w:val="center"/>
             <w:hideMark/>
           </w:tcPr>
@@ -3468,7 +3346,6 @@
               <w:bottom w:val="single" w:sz="4" w:space="0" w:color="auto"/>
               <w:right w:val="single" w:sz="4" w:space="0" w:color="auto"/>
             </w:tcBorders>
-            <w:shd w:val="clear" w:color="auto" w:fill="auto"/>
             <w:noWrap/>
             <w:vAlign w:val="center"/>
             <w:hideMark/>
@@ -3504,7 +3381,6 @@
               <w:bottom w:val="single" w:sz="4" w:space="0" w:color="auto"/>
               <w:right w:val="single" w:sz="4" w:space="0" w:color="auto"/>
             </w:tcBorders>
-            <w:shd w:val="clear" w:color="auto" w:fill="auto"/>
             <w:noWrap/>
             <w:vAlign w:val="center"/>
             <w:hideMark/>
@@ -3545,7 +3421,6 @@
               <w:bottom w:val="single" w:sz="4" w:space="0" w:color="auto"/>
               <w:right w:val="single" w:sz="4" w:space="0" w:color="auto"/>
             </w:tcBorders>
-            <w:shd w:val="clear" w:color="auto" w:fill="auto"/>
             <w:vAlign w:val="center"/>
             <w:hideMark/>
           </w:tcPr>
@@ -3579,7 +3454,6 @@
               <w:bottom w:val="single" w:sz="4" w:space="0" w:color="auto"/>
               <w:right w:val="single" w:sz="4" w:space="0" w:color="auto"/>
             </w:tcBorders>
-            <w:shd w:val="clear" w:color="auto" w:fill="auto"/>
             <w:noWrap/>
             <w:vAlign w:val="center"/>
             <w:hideMark/>
@@ -3615,7 +3489,6 @@
               <w:bottom w:val="single" w:sz="4" w:space="0" w:color="auto"/>
               <w:right w:val="single" w:sz="4" w:space="0" w:color="auto"/>
             </w:tcBorders>
-            <w:shd w:val="clear" w:color="auto" w:fill="auto"/>
             <w:noWrap/>
             <w:vAlign w:val="center"/>
             <w:hideMark/>
@@ -3656,7 +3529,6 @@
               <w:bottom w:val="single" w:sz="4" w:space="0" w:color="auto"/>
               <w:right w:val="single" w:sz="4" w:space="0" w:color="auto"/>
             </w:tcBorders>
-            <w:shd w:val="clear" w:color="auto" w:fill="auto"/>
             <w:vAlign w:val="center"/>
             <w:hideMark/>
           </w:tcPr>
@@ -3690,7 +3562,6 @@
               <w:bottom w:val="single" w:sz="4" w:space="0" w:color="auto"/>
               <w:right w:val="single" w:sz="4" w:space="0" w:color="auto"/>
             </w:tcBorders>
-            <w:shd w:val="clear" w:color="auto" w:fill="auto"/>
             <w:noWrap/>
             <w:vAlign w:val="bottom"/>
             <w:hideMark/>
@@ -3726,7 +3597,6 @@
               <w:bottom w:val="single" w:sz="4" w:space="0" w:color="auto"/>
               <w:right w:val="single" w:sz="4" w:space="0" w:color="auto"/>
             </w:tcBorders>
-            <w:shd w:val="clear" w:color="auto" w:fill="auto"/>
             <w:noWrap/>
             <w:vAlign w:val="bottom"/>
             <w:hideMark/>
@@ -4136,7 +4006,6 @@
               <w:bottom w:val="single" w:sz="4" w:space="0" w:color="auto"/>
               <w:right w:val="single" w:sz="4" w:space="0" w:color="auto"/>
             </w:tcBorders>
-            <w:shd w:val="clear" w:color="auto" w:fill="auto"/>
             <w:vAlign w:val="center"/>
             <w:hideMark/>
           </w:tcPr>
@@ -4170,7 +4039,6 @@
               <w:bottom w:val="single" w:sz="4" w:space="0" w:color="auto"/>
               <w:right w:val="single" w:sz="4" w:space="0" w:color="auto"/>
             </w:tcBorders>
-            <w:shd w:val="clear" w:color="auto" w:fill="auto"/>
             <w:noWrap/>
             <w:vAlign w:val="bottom"/>
             <w:hideMark/>
@@ -4206,7 +4074,6 @@
               <w:bottom w:val="single" w:sz="4" w:space="0" w:color="auto"/>
               <w:right w:val="single" w:sz="4" w:space="0" w:color="auto"/>
             </w:tcBorders>
-            <w:shd w:val="clear" w:color="auto" w:fill="auto"/>
             <w:noWrap/>
             <w:vAlign w:val="bottom"/>
             <w:hideMark/>
@@ -4247,7 +4114,6 @@
               <w:bottom w:val="single" w:sz="4" w:space="0" w:color="auto"/>
               <w:right w:val="single" w:sz="4" w:space="0" w:color="auto"/>
             </w:tcBorders>
-            <w:shd w:val="clear" w:color="auto" w:fill="auto"/>
             <w:vAlign w:val="center"/>
             <w:hideMark/>
           </w:tcPr>
@@ -4281,7 +4147,6 @@
               <w:bottom w:val="single" w:sz="4" w:space="0" w:color="auto"/>
               <w:right w:val="single" w:sz="4" w:space="0" w:color="auto"/>
             </w:tcBorders>
-            <w:shd w:val="clear" w:color="auto" w:fill="auto"/>
             <w:noWrap/>
             <w:vAlign w:val="bottom"/>
             <w:hideMark/>
@@ -4317,7 +4182,6 @@
               <w:bottom w:val="single" w:sz="4" w:space="0" w:color="auto"/>
               <w:right w:val="single" w:sz="4" w:space="0" w:color="auto"/>
             </w:tcBorders>
-            <w:shd w:val="clear" w:color="auto" w:fill="auto"/>
             <w:noWrap/>
             <w:vAlign w:val="bottom"/>
             <w:hideMark/>
@@ -4358,7 +4222,6 @@
               <w:bottom w:val="single" w:sz="4" w:space="0" w:color="auto"/>
               <w:right w:val="single" w:sz="4" w:space="0" w:color="auto"/>
             </w:tcBorders>
-            <w:shd w:val="clear" w:color="auto" w:fill="auto"/>
             <w:vAlign w:val="center"/>
             <w:hideMark/>
           </w:tcPr>
@@ -4392,7 +4255,6 @@
               <w:bottom w:val="single" w:sz="4" w:space="0" w:color="auto"/>
               <w:right w:val="single" w:sz="4" w:space="0" w:color="auto"/>
             </w:tcBorders>
-            <w:shd w:val="clear" w:color="auto" w:fill="auto"/>
             <w:noWrap/>
             <w:vAlign w:val="bottom"/>
             <w:hideMark/>
@@ -4428,7 +4290,6 @@
               <w:bottom w:val="single" w:sz="4" w:space="0" w:color="auto"/>
               <w:right w:val="single" w:sz="4" w:space="0" w:color="auto"/>
             </w:tcBorders>
-            <w:shd w:val="clear" w:color="auto" w:fill="auto"/>
             <w:noWrap/>
             <w:vAlign w:val="bottom"/>
             <w:hideMark/>
@@ -4469,7 +4330,6 @@
               <w:bottom w:val="single" w:sz="4" w:space="0" w:color="auto"/>
               <w:right w:val="single" w:sz="4" w:space="0" w:color="auto"/>
             </w:tcBorders>
-            <w:shd w:val="clear" w:color="auto" w:fill="auto"/>
             <w:vAlign w:val="center"/>
             <w:hideMark/>
           </w:tcPr>
@@ -4503,7 +4363,6 @@
               <w:bottom w:val="single" w:sz="4" w:space="0" w:color="auto"/>
               <w:right w:val="single" w:sz="4" w:space="0" w:color="auto"/>
             </w:tcBorders>
-            <w:shd w:val="clear" w:color="auto" w:fill="auto"/>
             <w:noWrap/>
             <w:vAlign w:val="bottom"/>
             <w:hideMark/>
@@ -4539,7 +4398,6 @@
               <w:bottom w:val="single" w:sz="4" w:space="0" w:color="auto"/>
               <w:right w:val="single" w:sz="4" w:space="0" w:color="auto"/>
             </w:tcBorders>
-            <w:shd w:val="clear" w:color="auto" w:fill="auto"/>
             <w:noWrap/>
             <w:vAlign w:val="bottom"/>
             <w:hideMark/>
@@ -4826,7 +4684,6 @@
               <w:bottom w:val="single" w:sz="4" w:space="0" w:color="auto"/>
               <w:right w:val="single" w:sz="4" w:space="0" w:color="auto"/>
             </w:tcBorders>
-            <w:shd w:val="clear" w:color="auto" w:fill="auto"/>
             <w:vAlign w:val="center"/>
             <w:hideMark/>
           </w:tcPr>
@@ -4860,7 +4717,6 @@
               <w:bottom w:val="single" w:sz="4" w:space="0" w:color="auto"/>
               <w:right w:val="single" w:sz="4" w:space="0" w:color="auto"/>
             </w:tcBorders>
-            <w:shd w:val="clear" w:color="auto" w:fill="auto"/>
             <w:noWrap/>
             <w:vAlign w:val="center"/>
             <w:hideMark/>
@@ -4896,7 +4752,6 @@
               <w:bottom w:val="single" w:sz="4" w:space="0" w:color="auto"/>
               <w:right w:val="single" w:sz="4" w:space="0" w:color="auto"/>
             </w:tcBorders>
-            <w:shd w:val="clear" w:color="auto" w:fill="auto"/>
             <w:noWrap/>
             <w:vAlign w:val="center"/>
             <w:hideMark/>
@@ -4937,7 +4792,6 @@
               <w:bottom w:val="single" w:sz="4" w:space="0" w:color="auto"/>
               <w:right w:val="single" w:sz="4" w:space="0" w:color="auto"/>
             </w:tcBorders>
-            <w:shd w:val="clear" w:color="auto" w:fill="auto"/>
             <w:vAlign w:val="center"/>
             <w:hideMark/>
           </w:tcPr>
@@ -4971,7 +4825,6 @@
               <w:bottom w:val="single" w:sz="4" w:space="0" w:color="auto"/>
               <w:right w:val="single" w:sz="4" w:space="0" w:color="auto"/>
             </w:tcBorders>
-            <w:shd w:val="clear" w:color="auto" w:fill="auto"/>
             <w:noWrap/>
             <w:vAlign w:val="bottom"/>
             <w:hideMark/>
@@ -5007,7 +4860,6 @@
               <w:bottom w:val="single" w:sz="4" w:space="0" w:color="auto"/>
               <w:right w:val="single" w:sz="4" w:space="0" w:color="auto"/>
             </w:tcBorders>
-            <w:shd w:val="clear" w:color="auto" w:fill="auto"/>
             <w:noWrap/>
             <w:vAlign w:val="bottom"/>
             <w:hideMark/>
@@ -5048,7 +4900,6 @@
               <w:bottom w:val="single" w:sz="4" w:space="0" w:color="auto"/>
               <w:right w:val="single" w:sz="4" w:space="0" w:color="auto"/>
             </w:tcBorders>
-            <w:shd w:val="clear" w:color="auto" w:fill="auto"/>
             <w:vAlign w:val="center"/>
             <w:hideMark/>
           </w:tcPr>
@@ -5082,7 +4933,6 @@
               <w:bottom w:val="single" w:sz="4" w:space="0" w:color="auto"/>
               <w:right w:val="single" w:sz="4" w:space="0" w:color="auto"/>
             </w:tcBorders>
-            <w:shd w:val="clear" w:color="auto" w:fill="auto"/>
             <w:noWrap/>
             <w:vAlign w:val="bottom"/>
             <w:hideMark/>
@@ -5118,7 +4968,6 @@
               <w:bottom w:val="single" w:sz="4" w:space="0" w:color="auto"/>
               <w:right w:val="single" w:sz="4" w:space="0" w:color="auto"/>
             </w:tcBorders>
-            <w:shd w:val="clear" w:color="auto" w:fill="auto"/>
             <w:noWrap/>
             <w:vAlign w:val="bottom"/>
             <w:hideMark/>
@@ -5277,6 +5126,21 @@
           <w:b/>
         </w:rPr>
       </w:pPr>
+    </w:p>
+    <w:p>
+      <w:pPr>
+        <w:rPr>
+          <w:rFonts w:asciiTheme="minorHAnsi" w:hAnsiTheme="minorHAnsi" w:cstheme="minorHAnsi"/>
+          <w:b/>
+        </w:rPr>
+      </w:pPr>
+      <w:r>
+        <w:rPr>
+          <w:rFonts w:asciiTheme="minorHAnsi" w:hAnsiTheme="minorHAnsi" w:cstheme="minorHAnsi"/>
+          <w:b/>
+        </w:rPr>
+        <w:t>&lt;&lt;Bonus&gt;&gt;</w:t>
+      </w:r>
     </w:p>
     <w:p>
       <w:pPr>
@@ -5584,7 +5448,6 @@
               <w:bottom w:val="single" w:sz="4" w:space="0" w:color="auto"/>
               <w:right w:val="single" w:sz="4" w:space="0" w:color="auto"/>
             </w:tcBorders>
-            <w:shd w:val="clear" w:color="auto" w:fill="auto"/>
             <w:noWrap/>
             <w:vAlign w:val="bottom"/>
             <w:hideMark/>
@@ -5662,7 +5525,6 @@
               <w:bottom w:val="single" w:sz="4" w:space="0" w:color="auto"/>
               <w:right w:val="single" w:sz="4" w:space="0" w:color="auto"/>
             </w:tcBorders>
-            <w:shd w:val="clear" w:color="auto" w:fill="auto"/>
             <w:noWrap/>
             <w:vAlign w:val="bottom"/>
             <w:hideMark/>
@@ -5689,7 +5551,7 @@
                 <w:color w:val="000000"/>
                 <w:lang w:val="en-IN" w:eastAsia="en-IN"/>
               </w:rPr>
-              <w:t>Mumbai (Metro)</w:t>
+              <w:t>&lt;&lt;Job Location&gt;&gt;</w:t>
             </w:r>
           </w:p>
         </w:tc>
@@ -5747,7 +5609,6 @@
               <w:bottom w:val="single" w:sz="4" w:space="0" w:color="auto"/>
               <w:right w:val="single" w:sz="4" w:space="0" w:color="auto"/>
             </w:tcBorders>
-            <w:shd w:val="clear" w:color="auto" w:fill="auto"/>
             <w:noWrap/>
             <w:vAlign w:val="bottom"/>
             <w:hideMark/>
@@ -5832,7 +5693,6 @@
               <w:bottom w:val="single" w:sz="4" w:space="0" w:color="auto"/>
               <w:right w:val="single" w:sz="4" w:space="0" w:color="auto"/>
             </w:tcBorders>
-            <w:shd w:val="clear" w:color="auto" w:fill="auto"/>
             <w:noWrap/>
             <w:vAlign w:val="bottom"/>
             <w:hideMark/>
@@ -5915,7 +5775,6 @@
               <w:bottom w:val="single" w:sz="4" w:space="0" w:color="auto"/>
               <w:right w:val="single" w:sz="4" w:space="0" w:color="auto"/>
             </w:tcBorders>
-            <w:shd w:val="clear" w:color="auto" w:fill="auto"/>
             <w:noWrap/>
             <w:vAlign w:val="bottom"/>
             <w:hideMark/>
@@ -5960,7 +5819,6 @@
               <w:bottom w:val="single" w:sz="4" w:space="0" w:color="auto"/>
               <w:right w:val="nil"/>
             </w:tcBorders>
-            <w:shd w:val="clear" w:color="auto" w:fill="auto"/>
             <w:noWrap/>
             <w:vAlign w:val="bottom"/>
             <w:hideMark/>
@@ -5990,7 +5848,6 @@
               <w:bottom w:val="single" w:sz="4" w:space="0" w:color="auto"/>
               <w:right w:val="nil"/>
             </w:tcBorders>
-            <w:shd w:val="clear" w:color="auto" w:fill="auto"/>
             <w:noWrap/>
             <w:vAlign w:val="bottom"/>
             <w:hideMark/>
@@ -6018,7 +5875,6 @@
               <w:bottom w:val="single" w:sz="4" w:space="0" w:color="auto"/>
               <w:right w:val="nil"/>
             </w:tcBorders>
-            <w:shd w:val="clear" w:color="auto" w:fill="auto"/>
             <w:noWrap/>
             <w:vAlign w:val="bottom"/>
             <w:hideMark/>
@@ -6196,7 +6052,6 @@
               <w:bottom w:val="single" w:sz="4" w:space="0" w:color="auto"/>
               <w:right w:val="single" w:sz="4" w:space="0" w:color="auto"/>
             </w:tcBorders>
-            <w:shd w:val="clear" w:color="auto" w:fill="auto"/>
             <w:vAlign w:val="center"/>
             <w:hideMark/>
           </w:tcPr>
@@ -6230,7 +6085,6 @@
               <w:bottom w:val="single" w:sz="4" w:space="0" w:color="auto"/>
               <w:right w:val="single" w:sz="4" w:space="0" w:color="auto"/>
             </w:tcBorders>
-            <w:shd w:val="clear" w:color="auto" w:fill="auto"/>
             <w:noWrap/>
             <w:vAlign w:val="bottom"/>
             <w:hideMark/>
@@ -6266,7 +6120,6 @@
               <w:bottom w:val="single" w:sz="4" w:space="0" w:color="auto"/>
               <w:right w:val="single" w:sz="4" w:space="0" w:color="auto"/>
             </w:tcBorders>
-            <w:shd w:val="clear" w:color="auto" w:fill="auto"/>
             <w:noWrap/>
             <w:vAlign w:val="bottom"/>
             <w:hideMark/>
@@ -6307,7 +6160,6 @@
               <w:bottom w:val="single" w:sz="4" w:space="0" w:color="auto"/>
               <w:right w:val="single" w:sz="4" w:space="0" w:color="auto"/>
             </w:tcBorders>
-            <w:shd w:val="clear" w:color="auto" w:fill="auto"/>
             <w:vAlign w:val="center"/>
             <w:hideMark/>
           </w:tcPr>
@@ -6341,7 +6193,6 @@
               <w:bottom w:val="single" w:sz="4" w:space="0" w:color="auto"/>
               <w:right w:val="single" w:sz="4" w:space="0" w:color="auto"/>
             </w:tcBorders>
-            <w:shd w:val="clear" w:color="auto" w:fill="auto"/>
             <w:noWrap/>
             <w:vAlign w:val="center"/>
             <w:hideMark/>
@@ -6377,7 +6228,6 @@
               <w:bottom w:val="single" w:sz="4" w:space="0" w:color="auto"/>
               <w:right w:val="single" w:sz="4" w:space="0" w:color="auto"/>
             </w:tcBorders>
-            <w:shd w:val="clear" w:color="auto" w:fill="auto"/>
             <w:noWrap/>
             <w:vAlign w:val="center"/>
             <w:hideMark/>
@@ -6418,7 +6268,6 @@
               <w:bottom w:val="single" w:sz="4" w:space="0" w:color="auto"/>
               <w:right w:val="single" w:sz="4" w:space="0" w:color="auto"/>
             </w:tcBorders>
-            <w:shd w:val="clear" w:color="auto" w:fill="auto"/>
             <w:vAlign w:val="center"/>
             <w:hideMark/>
           </w:tcPr>
@@ -6452,7 +6301,6 @@
               <w:bottom w:val="single" w:sz="4" w:space="0" w:color="auto"/>
               <w:right w:val="single" w:sz="4" w:space="0" w:color="auto"/>
             </w:tcBorders>
-            <w:shd w:val="clear" w:color="auto" w:fill="auto"/>
             <w:noWrap/>
             <w:vAlign w:val="center"/>
             <w:hideMark/>
@@ -6488,7 +6336,6 @@
               <w:bottom w:val="single" w:sz="4" w:space="0" w:color="auto"/>
               <w:right w:val="single" w:sz="4" w:space="0" w:color="auto"/>
             </w:tcBorders>
-            <w:shd w:val="clear" w:color="auto" w:fill="auto"/>
             <w:noWrap/>
             <w:vAlign w:val="center"/>
             <w:hideMark/>
@@ -6529,7 +6376,6 @@
               <w:bottom w:val="single" w:sz="4" w:space="0" w:color="auto"/>
               <w:right w:val="single" w:sz="4" w:space="0" w:color="auto"/>
             </w:tcBorders>
-            <w:shd w:val="clear" w:color="auto" w:fill="auto"/>
             <w:vAlign w:val="center"/>
             <w:hideMark/>
           </w:tcPr>
@@ -6563,7 +6409,6 @@
               <w:bottom w:val="single" w:sz="4" w:space="0" w:color="auto"/>
               <w:right w:val="single" w:sz="4" w:space="0" w:color="auto"/>
             </w:tcBorders>
-            <w:shd w:val="clear" w:color="auto" w:fill="auto"/>
             <w:noWrap/>
             <w:vAlign w:val="center"/>
             <w:hideMark/>
@@ -6599,7 +6444,6 @@
               <w:bottom w:val="single" w:sz="4" w:space="0" w:color="auto"/>
               <w:right w:val="single" w:sz="4" w:space="0" w:color="auto"/>
             </w:tcBorders>
-            <w:shd w:val="clear" w:color="auto" w:fill="auto"/>
             <w:noWrap/>
             <w:vAlign w:val="center"/>
             <w:hideMark/>
@@ -6640,7 +6484,6 @@
               <w:bottom w:val="single" w:sz="4" w:space="0" w:color="auto"/>
               <w:right w:val="single" w:sz="4" w:space="0" w:color="auto"/>
             </w:tcBorders>
-            <w:shd w:val="clear" w:color="auto" w:fill="auto"/>
             <w:vAlign w:val="center"/>
             <w:hideMark/>
           </w:tcPr>
@@ -6674,7 +6517,6 @@
               <w:bottom w:val="single" w:sz="4" w:space="0" w:color="auto"/>
               <w:right w:val="single" w:sz="4" w:space="0" w:color="auto"/>
             </w:tcBorders>
-            <w:shd w:val="clear" w:color="auto" w:fill="auto"/>
             <w:noWrap/>
             <w:vAlign w:val="center"/>
             <w:hideMark/>
@@ -6710,7 +6552,6 @@
               <w:bottom w:val="single" w:sz="4" w:space="0" w:color="auto"/>
               <w:right w:val="single" w:sz="4" w:space="0" w:color="auto"/>
             </w:tcBorders>
-            <w:shd w:val="clear" w:color="auto" w:fill="auto"/>
             <w:noWrap/>
             <w:vAlign w:val="center"/>
             <w:hideMark/>
@@ -6751,7 +6592,6 @@
               <w:bottom w:val="single" w:sz="4" w:space="0" w:color="auto"/>
               <w:right w:val="single" w:sz="4" w:space="0" w:color="auto"/>
             </w:tcBorders>
-            <w:shd w:val="clear" w:color="auto" w:fill="auto"/>
             <w:vAlign w:val="center"/>
             <w:hideMark/>
           </w:tcPr>
@@ -6785,7 +6625,6 @@
               <w:bottom w:val="single" w:sz="4" w:space="0" w:color="auto"/>
               <w:right w:val="single" w:sz="4" w:space="0" w:color="auto"/>
             </w:tcBorders>
-            <w:shd w:val="clear" w:color="auto" w:fill="auto"/>
             <w:noWrap/>
             <w:vAlign w:val="center"/>
             <w:hideMark/>
@@ -6821,7 +6660,6 @@
               <w:bottom w:val="single" w:sz="4" w:space="0" w:color="auto"/>
               <w:right w:val="single" w:sz="4" w:space="0" w:color="auto"/>
             </w:tcBorders>
-            <w:shd w:val="clear" w:color="auto" w:fill="auto"/>
             <w:noWrap/>
             <w:vAlign w:val="center"/>
             <w:hideMark/>
@@ -6862,7 +6700,6 @@
               <w:bottom w:val="single" w:sz="4" w:space="0" w:color="auto"/>
               <w:right w:val="single" w:sz="4" w:space="0" w:color="auto"/>
             </w:tcBorders>
-            <w:shd w:val="clear" w:color="auto" w:fill="auto"/>
             <w:vAlign w:val="center"/>
             <w:hideMark/>
           </w:tcPr>
@@ -6896,7 +6733,6 @@
               <w:bottom w:val="single" w:sz="4" w:space="0" w:color="auto"/>
               <w:right w:val="single" w:sz="4" w:space="0" w:color="auto"/>
             </w:tcBorders>
-            <w:shd w:val="clear" w:color="auto" w:fill="auto"/>
             <w:noWrap/>
             <w:vAlign w:val="bottom"/>
             <w:hideMark/>
@@ -6932,7 +6768,6 @@
               <w:bottom w:val="single" w:sz="4" w:space="0" w:color="auto"/>
               <w:right w:val="single" w:sz="4" w:space="0" w:color="auto"/>
             </w:tcBorders>
-            <w:shd w:val="clear" w:color="auto" w:fill="auto"/>
             <w:noWrap/>
             <w:vAlign w:val="bottom"/>
             <w:hideMark/>
@@ -7342,7 +7177,6 @@
               <w:bottom w:val="single" w:sz="4" w:space="0" w:color="auto"/>
               <w:right w:val="single" w:sz="4" w:space="0" w:color="auto"/>
             </w:tcBorders>
-            <w:shd w:val="clear" w:color="auto" w:fill="auto"/>
             <w:vAlign w:val="center"/>
             <w:hideMark/>
           </w:tcPr>
@@ -7376,7 +7210,6 @@
               <w:bottom w:val="single" w:sz="4" w:space="0" w:color="auto"/>
               <w:right w:val="single" w:sz="4" w:space="0" w:color="auto"/>
             </w:tcBorders>
-            <w:shd w:val="clear" w:color="auto" w:fill="auto"/>
             <w:noWrap/>
             <w:vAlign w:val="bottom"/>
             <w:hideMark/>
@@ -7412,7 +7245,6 @@
               <w:bottom w:val="single" w:sz="4" w:space="0" w:color="auto"/>
               <w:right w:val="single" w:sz="4" w:space="0" w:color="auto"/>
             </w:tcBorders>
-            <w:shd w:val="clear" w:color="auto" w:fill="auto"/>
             <w:noWrap/>
             <w:vAlign w:val="bottom"/>
             <w:hideMark/>
@@ -7453,7 +7285,6 @@
               <w:bottom w:val="single" w:sz="4" w:space="0" w:color="auto"/>
               <w:right w:val="single" w:sz="4" w:space="0" w:color="auto"/>
             </w:tcBorders>
-            <w:shd w:val="clear" w:color="auto" w:fill="auto"/>
             <w:vAlign w:val="center"/>
             <w:hideMark/>
           </w:tcPr>
@@ -7487,7 +7318,6 @@
               <w:bottom w:val="single" w:sz="4" w:space="0" w:color="auto"/>
               <w:right w:val="single" w:sz="4" w:space="0" w:color="auto"/>
             </w:tcBorders>
-            <w:shd w:val="clear" w:color="auto" w:fill="auto"/>
             <w:noWrap/>
             <w:vAlign w:val="bottom"/>
             <w:hideMark/>
@@ -7523,7 +7353,6 @@
               <w:bottom w:val="single" w:sz="4" w:space="0" w:color="auto"/>
               <w:right w:val="single" w:sz="4" w:space="0" w:color="auto"/>
             </w:tcBorders>
-            <w:shd w:val="clear" w:color="auto" w:fill="auto"/>
             <w:noWrap/>
             <w:vAlign w:val="bottom"/>
             <w:hideMark/>
@@ -7564,7 +7393,6 @@
               <w:bottom w:val="single" w:sz="4" w:space="0" w:color="auto"/>
               <w:right w:val="single" w:sz="4" w:space="0" w:color="auto"/>
             </w:tcBorders>
-            <w:shd w:val="clear" w:color="auto" w:fill="auto"/>
             <w:vAlign w:val="center"/>
             <w:hideMark/>
           </w:tcPr>
@@ -7598,7 +7426,6 @@
               <w:bottom w:val="single" w:sz="4" w:space="0" w:color="auto"/>
               <w:right w:val="single" w:sz="4" w:space="0" w:color="auto"/>
             </w:tcBorders>
-            <w:shd w:val="clear" w:color="auto" w:fill="auto"/>
             <w:noWrap/>
             <w:vAlign w:val="bottom"/>
             <w:hideMark/>
@@ -7634,7 +7461,6 @@
               <w:bottom w:val="single" w:sz="4" w:space="0" w:color="auto"/>
               <w:right w:val="single" w:sz="4" w:space="0" w:color="auto"/>
             </w:tcBorders>
-            <w:shd w:val="clear" w:color="auto" w:fill="auto"/>
             <w:noWrap/>
             <w:vAlign w:val="bottom"/>
             <w:hideMark/>
@@ -7675,7 +7501,6 @@
               <w:bottom w:val="single" w:sz="4" w:space="0" w:color="auto"/>
               <w:right w:val="single" w:sz="4" w:space="0" w:color="auto"/>
             </w:tcBorders>
-            <w:shd w:val="clear" w:color="auto" w:fill="auto"/>
             <w:vAlign w:val="center"/>
             <w:hideMark/>
           </w:tcPr>
@@ -7709,7 +7534,6 @@
               <w:bottom w:val="single" w:sz="4" w:space="0" w:color="auto"/>
               <w:right w:val="single" w:sz="4" w:space="0" w:color="auto"/>
             </w:tcBorders>
-            <w:shd w:val="clear" w:color="auto" w:fill="auto"/>
             <w:noWrap/>
             <w:vAlign w:val="bottom"/>
             <w:hideMark/>
@@ -7745,7 +7569,6 @@
               <w:bottom w:val="single" w:sz="4" w:space="0" w:color="auto"/>
               <w:right w:val="single" w:sz="4" w:space="0" w:color="auto"/>
             </w:tcBorders>
-            <w:shd w:val="clear" w:color="auto" w:fill="auto"/>
             <w:noWrap/>
             <w:vAlign w:val="bottom"/>
             <w:hideMark/>
@@ -8032,7 +7855,6 @@
               <w:bottom w:val="single" w:sz="4" w:space="0" w:color="auto"/>
               <w:right w:val="single" w:sz="4" w:space="0" w:color="auto"/>
             </w:tcBorders>
-            <w:shd w:val="clear" w:color="auto" w:fill="auto"/>
             <w:vAlign w:val="center"/>
             <w:hideMark/>
           </w:tcPr>
@@ -8066,7 +7888,6 @@
               <w:bottom w:val="single" w:sz="4" w:space="0" w:color="auto"/>
               <w:right w:val="single" w:sz="4" w:space="0" w:color="auto"/>
             </w:tcBorders>
-            <w:shd w:val="clear" w:color="auto" w:fill="auto"/>
             <w:noWrap/>
             <w:vAlign w:val="center"/>
             <w:hideMark/>
@@ -8102,7 +7923,6 @@
               <w:bottom w:val="single" w:sz="4" w:space="0" w:color="auto"/>
               <w:right w:val="single" w:sz="4" w:space="0" w:color="auto"/>
             </w:tcBorders>
-            <w:shd w:val="clear" w:color="auto" w:fill="auto"/>
             <w:noWrap/>
             <w:vAlign w:val="center"/>
             <w:hideMark/>
@@ -8143,7 +7963,6 @@
               <w:bottom w:val="single" w:sz="4" w:space="0" w:color="auto"/>
               <w:right w:val="single" w:sz="4" w:space="0" w:color="auto"/>
             </w:tcBorders>
-            <w:shd w:val="clear" w:color="auto" w:fill="auto"/>
             <w:vAlign w:val="center"/>
             <w:hideMark/>
           </w:tcPr>
@@ -8177,7 +7996,6 @@
               <w:bottom w:val="single" w:sz="4" w:space="0" w:color="auto"/>
               <w:right w:val="single" w:sz="4" w:space="0" w:color="auto"/>
             </w:tcBorders>
-            <w:shd w:val="clear" w:color="auto" w:fill="auto"/>
             <w:noWrap/>
             <w:vAlign w:val="bottom"/>
             <w:hideMark/>
@@ -8213,7 +8031,6 @@
               <w:bottom w:val="single" w:sz="4" w:space="0" w:color="auto"/>
               <w:right w:val="single" w:sz="4" w:space="0" w:color="auto"/>
             </w:tcBorders>
-            <w:shd w:val="clear" w:color="auto" w:fill="auto"/>
             <w:noWrap/>
             <w:vAlign w:val="bottom"/>
             <w:hideMark/>
@@ -8254,7 +8071,6 @@
               <w:bottom w:val="single" w:sz="4" w:space="0" w:color="auto"/>
               <w:right w:val="single" w:sz="4" w:space="0" w:color="auto"/>
             </w:tcBorders>
-            <w:shd w:val="clear" w:color="auto" w:fill="auto"/>
             <w:vAlign w:val="center"/>
             <w:hideMark/>
           </w:tcPr>
@@ -8288,7 +8104,6 @@
               <w:bottom w:val="single" w:sz="4" w:space="0" w:color="auto"/>
               <w:right w:val="single" w:sz="4" w:space="0" w:color="auto"/>
             </w:tcBorders>
-            <w:shd w:val="clear" w:color="auto" w:fill="auto"/>
             <w:noWrap/>
             <w:vAlign w:val="bottom"/>
             <w:hideMark/>
@@ -8324,7 +8139,6 @@
               <w:bottom w:val="single" w:sz="4" w:space="0" w:color="auto"/>
               <w:right w:val="single" w:sz="4" w:space="0" w:color="auto"/>
             </w:tcBorders>
-            <w:shd w:val="clear" w:color="auto" w:fill="auto"/>
             <w:noWrap/>
             <w:vAlign w:val="bottom"/>
             <w:hideMark/>
@@ -9355,21 +9169,12 @@
                                   </w:rPr>
                                   <w:t xml:space="preserve"> </w:t>
                                 </w:r>
-                                <w:proofErr w:type="spellStart"/>
                                 <w:r>
                                   <w:rPr>
                                     <w:color w:val="58595B"/>
                                     <w:sz w:val="16"/>
                                   </w:rPr>
-                                  <w:t>Mahape</w:t>
-                                </w:r>
-                                <w:proofErr w:type="spellEnd"/>
-                                <w:r>
-                                  <w:rPr>
-                                    <w:color w:val="58595B"/>
-                                    <w:sz w:val="16"/>
-                                  </w:rPr>
-                                  <w:t>,</w:t>
+                                  <w:t>Mahape,</w:t>
                                 </w:r>
                               </w:p>
                             </w:tc>
@@ -9957,21 +9762,12 @@
                             </w:rPr>
                             <w:t xml:space="preserve"> </w:t>
                           </w:r>
-                          <w:proofErr w:type="spellStart"/>
                           <w:r>
                             <w:rPr>
                               <w:color w:val="58595B"/>
                               <w:sz w:val="16"/>
                             </w:rPr>
-                            <w:t>Mahape</w:t>
-                          </w:r>
-                          <w:proofErr w:type="spellEnd"/>
-                          <w:r>
-                            <w:rPr>
-                              <w:color w:val="58595B"/>
-                              <w:sz w:val="16"/>
-                            </w:rPr>
-                            <w:t>,</w:t>
+                            <w:t>Mahape,</w:t>
                           </w:r>
                         </w:p>
                       </w:tc>
@@ -11262,6 +11058,7 @@
   <w:style w:type="character" w:default="1" w:styleId="DefaultParagraphFont">
     <w:name w:val="Default Paragraph Font"/>
     <w:uiPriority w:val="1"/>
+    <w:semiHidden/>
     <w:unhideWhenUsed/>
   </w:style>
   <w:style w:type="table" w:default="1" w:styleId="TableNormal">
